--- a/6339-Project.docx
+++ b/6339-Project.docx
@@ -92,7 +92,10 @@
         <w:jc w:val="both"/>
       </w:pPr>
       <w:r>
-        <w:t>Sumesh Nellemakkal Balan</w:t>
+        <w:t>Sumesh N</w:t>
+      </w:r>
+      <w:r>
+        <w:t xml:space="preserve"> Balan</w:t>
       </w:r>
     </w:p>
     <w:p>
@@ -105,7 +108,10 @@
       </w:r>
       <w:proofErr w:type="spellStart"/>
       <w:r>
-        <w:t>Wandeliwala</w:t>
+        <w:t>V</w:t>
+      </w:r>
+      <w:r>
+        <w:t>andeliwala</w:t>
       </w:r>
       <w:proofErr w:type="spellEnd"/>
     </w:p>
@@ -330,7 +336,27 @@
           <w:sz w:val="24"/>
           <w:szCs w:val="24"/>
         </w:rPr>
-        <w:t xml:space="preserve"> Our aim is to mine both the data sources and find out some difference in the way movies are perceived by the gener</w:t>
+        <w:t xml:space="preserve"> Our aim is to mine both the data sources and find out some difference in the way movies are </w:t>
+      </w:r>
+      <w:proofErr w:type="gramStart"/>
+      <w:r>
+        <w:rPr>
+          <w:rFonts w:ascii="Helvetica Neue" w:hAnsi="Helvetica Neue"/>
+          <w:color w:val="111111"/>
+          <w:sz w:val="24"/>
+          <w:szCs w:val="24"/>
+        </w:rPr>
+        <w:t>perceived</w:t>
+      </w:r>
+      <w:proofErr w:type="gramEnd"/>
+      <w:r>
+        <w:rPr>
+          <w:rFonts w:ascii="Helvetica Neue" w:hAnsi="Helvetica Neue"/>
+          <w:color w:val="111111"/>
+          <w:sz w:val="24"/>
+          <w:szCs w:val="24"/>
+        </w:rPr>
+        <w:t xml:space="preserve"> by the gener</w:t>
       </w:r>
       <w:r>
         <w:rPr>
@@ -539,16 +565,7 @@
           <w:sz w:val="24"/>
           <w:szCs w:val="24"/>
         </w:rPr>
-        <w:t xml:space="preserve"> IMDBPy </w:t>
-      </w:r>
-      <w:r>
-        <w:rPr>
-          <w:rFonts w:ascii="Helvetica Neue" w:hAnsi="Helvetica Neue"/>
-          <w:color w:val="111111"/>
-          <w:sz w:val="24"/>
-          <w:szCs w:val="24"/>
-        </w:rPr>
-        <w:t>(GPL-2 License)</w:t>
+        <w:t xml:space="preserve"> IMDBPy (GPL-2 License)</w:t>
       </w:r>
       <w:r>
         <w:rPr>
@@ -898,17 +915,15 @@
         </w:rPr>
         <w:t xml:space="preserve">The main challenge is in identifying the mood of the twitter </w:t>
       </w:r>
-      <w:proofErr w:type="gramStart"/>
-      <w:r>
-        <w:rPr>
-          <w:rFonts w:ascii="Helvetica Neue" w:hAnsi="Helvetica Neue"/>
-          <w:color w:val="111111"/>
-          <w:sz w:val="24"/>
-          <w:szCs w:val="24"/>
-        </w:rPr>
-        <w:t>data ,</w:t>
-      </w:r>
-      <w:proofErr w:type="gramEnd"/>
+      <w:r>
+        <w:rPr>
+          <w:rFonts w:ascii="Helvetica Neue" w:hAnsi="Helvetica Neue"/>
+          <w:color w:val="111111"/>
+          <w:sz w:val="24"/>
+          <w:szCs w:val="24"/>
+        </w:rPr>
+        <w:t>data,</w:t>
+      </w:r>
       <w:r>
         <w:rPr>
           <w:rFonts w:ascii="Helvetica Neue" w:hAnsi="Helvetica Neue"/>
@@ -918,578 +933,590 @@
         </w:rPr>
         <w:t xml:space="preserve"> </w:t>
       </w:r>
-      <w:proofErr w:type="spellStart"/>
-      <w:r>
-        <w:rPr>
-          <w:rFonts w:ascii="Helvetica Neue" w:hAnsi="Helvetica Neue"/>
-          <w:color w:val="111111"/>
-          <w:sz w:val="24"/>
-          <w:szCs w:val="24"/>
-        </w:rPr>
-        <w:t>ie</w:t>
-      </w:r>
-      <w:proofErr w:type="spellEnd"/>
-      <w:r>
-        <w:rPr>
-          <w:rFonts w:ascii="Helvetica Neue" w:hAnsi="Helvetica Neue"/>
-          <w:color w:val="111111"/>
-          <w:sz w:val="24"/>
-          <w:szCs w:val="24"/>
-        </w:rPr>
-        <w:t xml:space="preserve"> </w:t>
-      </w:r>
-      <w:r>
-        <w:rPr>
-          <w:rFonts w:ascii="Helvetica Neue" w:hAnsi="Helvetica Neue"/>
-          <w:color w:val="111111"/>
-          <w:sz w:val="24"/>
-          <w:szCs w:val="24"/>
-        </w:rPr>
-        <w:t xml:space="preserve">Predicting positive or </w:t>
-      </w:r>
-      <w:r>
-        <w:rPr>
-          <w:rFonts w:ascii="Helvetica Neue" w:hAnsi="Helvetica Neue"/>
-          <w:color w:val="111111"/>
-          <w:sz w:val="24"/>
-          <w:szCs w:val="24"/>
-        </w:rPr>
-        <w:t>negative opinion by analysis of twitter data</w:t>
-      </w:r>
-    </w:p>
-    <w:p>
-      <w:pPr>
-        <w:pStyle w:val="NormalWeb"/>
-        <w:shd w:val="clear" w:color="auto" w:fill="FFFFFF"/>
-        <w:spacing w:before="0" w:beforeAutospacing="0" w:after="240" w:afterAutospacing="0" w:line="276" w:lineRule="auto"/>
-        <w:jc w:val="both"/>
-        <w:rPr>
-          <w:rFonts w:ascii="Helvetica Neue" w:hAnsi="Helvetica Neue"/>
-          <w:color w:val="111111"/>
-          <w:sz w:val="24"/>
-          <w:szCs w:val="24"/>
-        </w:rPr>
-      </w:pPr>
-      <w:r>
-        <w:rPr>
-          <w:rFonts w:ascii="Helvetica Neue" w:hAnsi="Helvetica Neue"/>
-          <w:color w:val="111111"/>
-          <w:sz w:val="24"/>
-          <w:szCs w:val="24"/>
-        </w:rPr>
-        <w:t xml:space="preserve">Often the specific community </w:t>
-      </w:r>
-      <w:r>
-        <w:rPr>
-          <w:rFonts w:ascii="Helvetica Neue" w:hAnsi="Helvetica Neue"/>
-          <w:color w:val="111111"/>
-          <w:sz w:val="24"/>
-          <w:szCs w:val="24"/>
-        </w:rPr>
-        <w:t>ratings,</w:t>
-      </w:r>
-      <w:r>
-        <w:rPr>
-          <w:rFonts w:ascii="Helvetica Neue" w:hAnsi="Helvetica Neue"/>
-          <w:color w:val="111111"/>
-          <w:sz w:val="24"/>
-          <w:szCs w:val="24"/>
-        </w:rPr>
-        <w:t xml:space="preserve"> such as IMDB, may not reflect the real opinion of the general public as </w:t>
-      </w:r>
-      <w:r>
-        <w:rPr>
-          <w:rFonts w:ascii="Helvetica Neue" w:hAnsi="Helvetica Neue"/>
-          <w:color w:val="111111"/>
-          <w:sz w:val="24"/>
-          <w:szCs w:val="24"/>
-        </w:rPr>
-        <w:t>relatively very small classes of people use</w:t>
-      </w:r>
-      <w:r>
-        <w:rPr>
-          <w:rFonts w:ascii="Helvetica Neue" w:hAnsi="Helvetica Neue"/>
-          <w:color w:val="111111"/>
-          <w:sz w:val="24"/>
-          <w:szCs w:val="24"/>
-        </w:rPr>
-        <w:t xml:space="preserve"> such websites. But twitter is a very popular website, which does not distinguish itself for any particular community like </w:t>
-      </w:r>
-      <w:r>
-        <w:rPr>
-          <w:rFonts w:ascii="Helvetica Neue" w:hAnsi="Helvetica Neue"/>
-          <w:color w:val="111111"/>
-          <w:sz w:val="24"/>
-          <w:szCs w:val="24"/>
-        </w:rPr>
-        <w:t>movies,</w:t>
-      </w:r>
-      <w:r>
-        <w:rPr>
-          <w:rFonts w:ascii="Helvetica Neue" w:hAnsi="Helvetica Neue"/>
-          <w:color w:val="111111"/>
-          <w:sz w:val="24"/>
-          <w:szCs w:val="24"/>
-        </w:rPr>
-        <w:t xml:space="preserve"> </w:t>
-      </w:r>
-      <w:r>
-        <w:rPr>
-          <w:rFonts w:ascii="Helvetica Neue" w:hAnsi="Helvetica Neue"/>
-          <w:color w:val="111111"/>
-          <w:sz w:val="24"/>
-          <w:szCs w:val="24"/>
-        </w:rPr>
-        <w:t>politics, literature, sports</w:t>
-      </w:r>
-      <w:r>
-        <w:rPr>
-          <w:rFonts w:ascii="Helvetica Neue" w:hAnsi="Helvetica Neue"/>
-          <w:color w:val="111111"/>
-          <w:sz w:val="24"/>
-          <w:szCs w:val="24"/>
-        </w:rPr>
-        <w:t xml:space="preserve"> etc. It would be interesting </w:t>
-      </w:r>
-      <w:r>
-        <w:rPr>
-          <w:rFonts w:ascii="Helvetica Neue" w:hAnsi="Helvetica Neue"/>
-          <w:color w:val="111111"/>
-          <w:sz w:val="24"/>
-          <w:szCs w:val="24"/>
-        </w:rPr>
-        <w:t>to derive</w:t>
-      </w:r>
-      <w:r>
-        <w:rPr>
-          <w:rFonts w:ascii="Helvetica Neue" w:hAnsi="Helvetica Neue"/>
-          <w:color w:val="111111"/>
-          <w:sz w:val="24"/>
-          <w:szCs w:val="24"/>
-        </w:rPr>
-        <w:t xml:space="preserve"> </w:t>
-      </w:r>
-      <w:r>
-        <w:rPr>
-          <w:rFonts w:ascii="Helvetica Neue" w:hAnsi="Helvetica Neue"/>
-          <w:color w:val="111111"/>
-          <w:sz w:val="24"/>
-          <w:szCs w:val="24"/>
-        </w:rPr>
-        <w:t>interesting information between IMDB and Twitter – so that it will give an opinion of how a specialized community thinks about a movie and what’s the opinion of general public</w:t>
-      </w:r>
-      <w:r>
-        <w:rPr>
-          <w:rFonts w:ascii="Helvetica Neue" w:hAnsi="Helvetica Neue"/>
-          <w:color w:val="111111"/>
-          <w:sz w:val="24"/>
-          <w:szCs w:val="24"/>
-        </w:rPr>
-        <w:t>.</w:t>
-      </w:r>
-    </w:p>
-    <w:p>
-      <w:pPr>
-        <w:pStyle w:val="NormalWeb"/>
-        <w:shd w:val="clear" w:color="auto" w:fill="FFFFFF"/>
-        <w:spacing w:before="0" w:beforeAutospacing="0" w:after="240" w:afterAutospacing="0" w:line="276" w:lineRule="auto"/>
-        <w:jc w:val="both"/>
-        <w:rPr>
-          <w:rFonts w:ascii="Helvetica Neue" w:hAnsi="Helvetica Neue"/>
-          <w:b/>
-          <w:color w:val="111111"/>
-          <w:sz w:val="24"/>
-          <w:szCs w:val="24"/>
-        </w:rPr>
-      </w:pPr>
-      <w:r>
-        <w:rPr>
-          <w:rFonts w:ascii="Helvetica Neue" w:hAnsi="Helvetica Neue"/>
-          <w:b/>
-          <w:color w:val="111111"/>
-          <w:sz w:val="24"/>
-          <w:szCs w:val="24"/>
-        </w:rPr>
-        <w:t>How do you plan to address the challenges? How would you design and implement the solution? </w:t>
-      </w:r>
-    </w:p>
-    <w:p>
-      <w:pPr>
-        <w:pStyle w:val="NormalWeb"/>
-        <w:shd w:val="clear" w:color="auto" w:fill="FFFFFF"/>
-        <w:spacing w:before="0" w:beforeAutospacing="0" w:after="240" w:afterAutospacing="0" w:line="276" w:lineRule="auto"/>
-        <w:jc w:val="both"/>
-        <w:rPr>
-          <w:rFonts w:ascii="Helvetica Neue" w:hAnsi="Helvetica Neue"/>
-          <w:color w:val="111111"/>
-          <w:sz w:val="24"/>
-          <w:szCs w:val="24"/>
-        </w:rPr>
-      </w:pPr>
-      <w:r>
-        <w:rPr>
-          <w:rFonts w:ascii="Helvetica Neue" w:hAnsi="Helvetica Neue"/>
-          <w:color w:val="111111"/>
-          <w:sz w:val="24"/>
-          <w:szCs w:val="24"/>
-        </w:rPr>
-        <w:t xml:space="preserve">Based on the </w:t>
-      </w:r>
-      <w:r>
-        <w:rPr>
-          <w:rFonts w:ascii="Helvetica Neue" w:hAnsi="Helvetica Neue"/>
-          <w:color w:val="111111"/>
-          <w:sz w:val="24"/>
-          <w:szCs w:val="24"/>
-        </w:rPr>
-        <w:t>analysis</w:t>
-      </w:r>
-      <w:r>
-        <w:rPr>
-          <w:rFonts w:ascii="Helvetica Neue" w:hAnsi="Helvetica Neue"/>
-          <w:color w:val="111111"/>
-          <w:sz w:val="24"/>
-          <w:szCs w:val="24"/>
-        </w:rPr>
-        <w:t xml:space="preserve"> of </w:t>
-      </w:r>
-      <w:proofErr w:type="spellStart"/>
-      <w:r>
-        <w:rPr>
-          <w:rFonts w:ascii="Helvetica Neue" w:hAnsi="Helvetica Neue"/>
-          <w:color w:val="111111"/>
-          <w:sz w:val="24"/>
-          <w:szCs w:val="24"/>
-        </w:rPr>
-        <w:t>HashT</w:t>
-      </w:r>
-      <w:r>
-        <w:rPr>
-          <w:rFonts w:ascii="Helvetica Neue" w:hAnsi="Helvetica Neue"/>
-          <w:color w:val="111111"/>
-          <w:sz w:val="24"/>
-          <w:szCs w:val="24"/>
-        </w:rPr>
-        <w:t>ags</w:t>
-      </w:r>
-      <w:proofErr w:type="spellEnd"/>
-      <w:r>
-        <w:rPr>
-          <w:rFonts w:ascii="Helvetica Neue" w:hAnsi="Helvetica Neue"/>
-          <w:color w:val="111111"/>
-          <w:sz w:val="24"/>
-          <w:szCs w:val="24"/>
-        </w:rPr>
-        <w:t xml:space="preserve"> in twitter we are planning to identify the </w:t>
-      </w:r>
-      <w:r>
-        <w:rPr>
-          <w:rFonts w:ascii="Helvetica Neue" w:hAnsi="Helvetica Neue"/>
-          <w:color w:val="111111"/>
-          <w:sz w:val="24"/>
-          <w:szCs w:val="24"/>
-        </w:rPr>
-        <w:t>opinion of the tweets</w:t>
-      </w:r>
-      <w:r>
-        <w:rPr>
-          <w:rFonts w:ascii="Helvetica Neue" w:hAnsi="Helvetica Neue"/>
-          <w:color w:val="111111"/>
-          <w:sz w:val="24"/>
-          <w:szCs w:val="24"/>
-        </w:rPr>
-        <w:t xml:space="preserve">. We need to find out the top trending </w:t>
-      </w:r>
-      <w:proofErr w:type="spellStart"/>
-      <w:r>
-        <w:rPr>
-          <w:rFonts w:ascii="Helvetica Neue" w:hAnsi="Helvetica Neue"/>
-          <w:color w:val="111111"/>
-          <w:sz w:val="24"/>
-          <w:szCs w:val="24"/>
-        </w:rPr>
-        <w:t>HashTags</w:t>
-      </w:r>
-      <w:proofErr w:type="spellEnd"/>
-      <w:r>
-        <w:rPr>
-          <w:rFonts w:ascii="Helvetica Neue" w:hAnsi="Helvetica Neue"/>
-          <w:color w:val="111111"/>
-          <w:sz w:val="24"/>
-          <w:szCs w:val="24"/>
-        </w:rPr>
-        <w:t xml:space="preserve"> for the movies and then classify them as positive or negative. We have to calculate an effective score based on the twitter data and visualize this score against the data from IMDB.</w:t>
-      </w:r>
-    </w:p>
-    <w:p>
-      <w:pPr>
-        <w:pStyle w:val="NormalWeb"/>
-        <w:shd w:val="clear" w:color="auto" w:fill="FFFFFF"/>
-        <w:spacing w:before="0" w:beforeAutospacing="0" w:after="240" w:afterAutospacing="0" w:line="276" w:lineRule="auto"/>
-        <w:jc w:val="both"/>
-        <w:rPr>
-          <w:rFonts w:ascii="Helvetica Neue" w:hAnsi="Helvetica Neue"/>
-          <w:b/>
-          <w:color w:val="111111"/>
-          <w:sz w:val="24"/>
-          <w:szCs w:val="24"/>
-        </w:rPr>
-      </w:pPr>
-      <w:r>
-        <w:rPr>
-          <w:rFonts w:ascii="Helvetica Neue" w:hAnsi="Helvetica Neue"/>
-          <w:b/>
-          <w:color w:val="111111"/>
-          <w:sz w:val="24"/>
-          <w:szCs w:val="24"/>
-        </w:rPr>
-        <w:t>How would you evaluate your project? How would you call it a success? </w:t>
-      </w:r>
-    </w:p>
-    <w:p>
-      <w:pPr>
-        <w:pStyle w:val="NormalWeb"/>
-        <w:shd w:val="clear" w:color="auto" w:fill="FFFFFF"/>
-        <w:spacing w:before="0" w:beforeAutospacing="0" w:after="240" w:afterAutospacing="0" w:line="276" w:lineRule="auto"/>
-        <w:jc w:val="both"/>
-        <w:rPr>
-          <w:rFonts w:ascii="Helvetica Neue" w:hAnsi="Helvetica Neue"/>
-          <w:color w:val="111111"/>
-          <w:sz w:val="24"/>
-          <w:szCs w:val="24"/>
-        </w:rPr>
-      </w:pPr>
-      <w:r>
-        <w:rPr>
-          <w:rFonts w:ascii="Helvetica Neue" w:hAnsi="Helvetica Neue"/>
-          <w:color w:val="111111"/>
-          <w:sz w:val="24"/>
-          <w:szCs w:val="24"/>
-        </w:rPr>
-        <w:t xml:space="preserve">If we can plot realistic visualizations of public opinion </w:t>
-      </w:r>
-      <w:r>
-        <w:rPr>
-          <w:rFonts w:ascii="Helvetica Neue" w:hAnsi="Helvetica Neue"/>
-          <w:color w:val="111111"/>
-          <w:sz w:val="24"/>
-          <w:szCs w:val="24"/>
-        </w:rPr>
-        <w:t xml:space="preserve">about movies </w:t>
-      </w:r>
-      <w:r>
-        <w:rPr>
-          <w:rFonts w:ascii="Helvetica Neue" w:hAnsi="Helvetica Neue"/>
-          <w:color w:val="111111"/>
-          <w:sz w:val="24"/>
-          <w:szCs w:val="24"/>
-        </w:rPr>
-        <w:t>based on twitter da</w:t>
-      </w:r>
-      <w:r>
-        <w:rPr>
-          <w:rFonts w:ascii="Helvetica Neue" w:hAnsi="Helvetica Neue"/>
-          <w:color w:val="111111"/>
-          <w:sz w:val="24"/>
-          <w:szCs w:val="24"/>
-        </w:rPr>
-        <w:t xml:space="preserve">ta against the data </w:t>
-      </w:r>
-      <w:r>
-        <w:rPr>
-          <w:rFonts w:ascii="Helvetica Neue" w:hAnsi="Helvetica Neue"/>
-          <w:color w:val="111111"/>
-          <w:sz w:val="24"/>
-          <w:szCs w:val="24"/>
-        </w:rPr>
-        <w:t>from</w:t>
-      </w:r>
-      <w:r>
-        <w:rPr>
-          <w:rFonts w:ascii="Helvetica Neue" w:hAnsi="Helvetica Neue"/>
-          <w:color w:val="111111"/>
-          <w:sz w:val="24"/>
-          <w:szCs w:val="24"/>
-        </w:rPr>
-        <w:t xml:space="preserve"> I</w:t>
-      </w:r>
-      <w:r>
-        <w:rPr>
-          <w:rFonts w:ascii="Helvetica Neue" w:hAnsi="Helvetica Neue"/>
-          <w:color w:val="111111"/>
-          <w:sz w:val="24"/>
-          <w:szCs w:val="24"/>
-        </w:rPr>
-        <w:t>MDB</w:t>
-      </w:r>
-      <w:r>
-        <w:rPr>
-          <w:rFonts w:ascii="Helvetica Neue" w:hAnsi="Helvetica Neue"/>
-          <w:color w:val="111111"/>
-          <w:sz w:val="24"/>
-          <w:szCs w:val="24"/>
-        </w:rPr>
-        <w:t xml:space="preserve">, we believe the project will be a success. </w:t>
-      </w:r>
-    </w:p>
-    <w:p>
-      <w:pPr>
-        <w:pStyle w:val="NormalWeb"/>
-        <w:shd w:val="clear" w:color="auto" w:fill="FFFFFF"/>
-        <w:spacing w:before="0" w:beforeAutospacing="0" w:after="240" w:afterAutospacing="0" w:line="276" w:lineRule="auto"/>
-        <w:jc w:val="both"/>
-        <w:rPr>
-          <w:rFonts w:ascii="Helvetica Neue" w:hAnsi="Helvetica Neue"/>
-          <w:b/>
-          <w:color w:val="111111"/>
-          <w:sz w:val="24"/>
-          <w:szCs w:val="24"/>
-        </w:rPr>
-      </w:pPr>
-      <w:r>
-        <w:rPr>
-          <w:rFonts w:ascii="Helvetica Neue" w:hAnsi="Helvetica Neue"/>
-          <w:b/>
-          <w:color w:val="111111"/>
-          <w:sz w:val="24"/>
-          <w:szCs w:val="24"/>
-        </w:rPr>
-        <w:t>How would you partition the tasks and coordinate among group members?</w:t>
-      </w:r>
-    </w:p>
-    <w:p>
-      <w:pPr>
-        <w:pStyle w:val="NormalWeb"/>
-        <w:shd w:val="clear" w:color="auto" w:fill="FFFFFF"/>
-        <w:spacing w:before="0" w:beforeAutospacing="0" w:after="240" w:afterAutospacing="0" w:line="276" w:lineRule="auto"/>
-        <w:jc w:val="both"/>
-        <w:rPr>
-          <w:rFonts w:ascii="Helvetica Neue" w:hAnsi="Helvetica Neue"/>
-          <w:color w:val="111111"/>
-          <w:sz w:val="24"/>
-          <w:szCs w:val="24"/>
-        </w:rPr>
-      </w:pPr>
-      <w:r>
-        <w:rPr>
-          <w:rFonts w:ascii="Helvetica Neue" w:hAnsi="Helvetica Neue"/>
-          <w:color w:val="111111"/>
-          <w:sz w:val="24"/>
-          <w:szCs w:val="24"/>
-        </w:rPr>
-        <w:t>Fetching of data from IMDB/</w:t>
-      </w:r>
-      <w:r>
-        <w:rPr>
-          <w:rFonts w:ascii="Helvetica Neue" w:hAnsi="Helvetica Neue"/>
-          <w:color w:val="111111"/>
-          <w:sz w:val="24"/>
-          <w:szCs w:val="24"/>
-        </w:rPr>
-        <w:t>IMDBPy,</w:t>
-      </w:r>
-      <w:r>
-        <w:rPr>
-          <w:rFonts w:ascii="Helvetica Neue" w:hAnsi="Helvetica Neue"/>
-          <w:color w:val="111111"/>
-          <w:sz w:val="24"/>
-          <w:szCs w:val="24"/>
-        </w:rPr>
-        <w:t xml:space="preserve"> Visualization </w:t>
-      </w:r>
-      <w:r>
-        <w:rPr>
-          <w:rFonts w:ascii="Helvetica Neue" w:hAnsi="Helvetica Neue"/>
-          <w:color w:val="111111"/>
-          <w:sz w:val="24"/>
-          <w:szCs w:val="24"/>
-        </w:rPr>
-        <w:t>– Sumesh</w:t>
-      </w:r>
-    </w:p>
-    <w:p>
-      <w:pPr>
-        <w:pStyle w:val="NormalWeb"/>
-        <w:shd w:val="clear" w:color="auto" w:fill="FFFFFF"/>
-        <w:spacing w:before="0" w:beforeAutospacing="0" w:after="240" w:afterAutospacing="0" w:line="276" w:lineRule="auto"/>
-        <w:jc w:val="both"/>
-        <w:rPr>
-          <w:rFonts w:ascii="Helvetica Neue" w:hAnsi="Helvetica Neue"/>
-          <w:color w:val="111111"/>
-          <w:sz w:val="24"/>
-          <w:szCs w:val="24"/>
-        </w:rPr>
-      </w:pPr>
-      <w:r>
-        <w:rPr>
-          <w:rFonts w:ascii="Helvetica Neue" w:hAnsi="Helvetica Neue"/>
-          <w:color w:val="111111"/>
-          <w:sz w:val="24"/>
-          <w:szCs w:val="24"/>
-        </w:rPr>
-        <w:t xml:space="preserve">Twitter </w:t>
-      </w:r>
-      <w:r>
-        <w:rPr>
-          <w:rFonts w:ascii="Helvetica Neue" w:hAnsi="Helvetica Neue"/>
-          <w:color w:val="111111"/>
-          <w:sz w:val="24"/>
-          <w:szCs w:val="24"/>
-        </w:rPr>
-        <w:t>API,</w:t>
-      </w:r>
-      <w:r>
-        <w:rPr>
-          <w:rFonts w:ascii="Helvetica Neue" w:hAnsi="Helvetica Neue"/>
-          <w:color w:val="111111"/>
-          <w:sz w:val="24"/>
-          <w:szCs w:val="24"/>
-        </w:rPr>
-        <w:t xml:space="preserve"> </w:t>
-      </w:r>
-      <w:r>
-        <w:rPr>
-          <w:rFonts w:ascii="Helvetica Neue" w:hAnsi="Helvetica Neue"/>
-          <w:color w:val="111111"/>
-          <w:sz w:val="24"/>
-          <w:szCs w:val="24"/>
-        </w:rPr>
-        <w:t>Interface design</w:t>
-      </w:r>
-      <w:r>
-        <w:rPr>
-          <w:rFonts w:ascii="Helvetica Neue" w:hAnsi="Helvetica Neue"/>
-          <w:color w:val="111111"/>
-          <w:sz w:val="24"/>
-          <w:szCs w:val="24"/>
-        </w:rPr>
-        <w:t>/Ismail</w:t>
-      </w:r>
-    </w:p>
-    <w:p>
-      <w:pPr>
-        <w:pStyle w:val="NormalWeb"/>
-        <w:shd w:val="clear" w:color="auto" w:fill="FFFFFF"/>
-        <w:spacing w:before="0" w:beforeAutospacing="0" w:after="240" w:afterAutospacing="0" w:line="276" w:lineRule="auto"/>
-        <w:jc w:val="both"/>
-        <w:rPr>
-          <w:rFonts w:ascii="Helvetica Neue" w:hAnsi="Helvetica Neue"/>
-          <w:color w:val="111111"/>
-          <w:sz w:val="24"/>
-          <w:szCs w:val="24"/>
-        </w:rPr>
-      </w:pPr>
-      <w:r>
-        <w:rPr>
-          <w:rFonts w:ascii="Helvetica Neue" w:hAnsi="Helvetica Neue"/>
-          <w:color w:val="111111"/>
-          <w:sz w:val="24"/>
-          <w:szCs w:val="24"/>
-        </w:rPr>
-        <w:t>Classification of Twitter Data – Sumesh/Ismail</w:t>
+      <w:r>
+        <w:rPr>
+          <w:rFonts w:ascii="Helvetica Neue" w:hAnsi="Helvetica Neue"/>
+          <w:color w:val="111111"/>
+          <w:sz w:val="24"/>
+          <w:szCs w:val="24"/>
+        </w:rPr>
+        <w:t>i.e.</w:t>
       </w:r>
       <w:bookmarkStart w:id="0" w:name="_GoBack"/>
       <w:bookmarkEnd w:id="0"/>
+      <w:r>
+        <w:rPr>
+          <w:rFonts w:ascii="Helvetica Neue" w:hAnsi="Helvetica Neue"/>
+          <w:color w:val="111111"/>
+          <w:sz w:val="24"/>
+          <w:szCs w:val="24"/>
+        </w:rPr>
+        <w:t xml:space="preserve"> </w:t>
+      </w:r>
+      <w:r>
+        <w:rPr>
+          <w:rFonts w:ascii="Helvetica Neue" w:hAnsi="Helvetica Neue"/>
+          <w:color w:val="111111"/>
+          <w:sz w:val="24"/>
+          <w:szCs w:val="24"/>
+        </w:rPr>
+        <w:t xml:space="preserve">Predicting positive or </w:t>
+      </w:r>
+      <w:r>
+        <w:rPr>
+          <w:rFonts w:ascii="Helvetica Neue" w:hAnsi="Helvetica Neue"/>
+          <w:color w:val="111111"/>
+          <w:sz w:val="24"/>
+          <w:szCs w:val="24"/>
+        </w:rPr>
+        <w:t>negative opinion by analysis of twitter data</w:t>
+      </w:r>
+    </w:p>
+    <w:p>
+      <w:pPr>
+        <w:pStyle w:val="NormalWeb"/>
+        <w:shd w:val="clear" w:color="auto" w:fill="FFFFFF"/>
+        <w:spacing w:before="0" w:beforeAutospacing="0" w:after="240" w:afterAutospacing="0" w:line="276" w:lineRule="auto"/>
+        <w:jc w:val="both"/>
+        <w:rPr>
+          <w:rFonts w:ascii="Helvetica Neue" w:hAnsi="Helvetica Neue"/>
+          <w:color w:val="111111"/>
+          <w:sz w:val="24"/>
+          <w:szCs w:val="24"/>
+        </w:rPr>
+      </w:pPr>
+      <w:r>
+        <w:rPr>
+          <w:rFonts w:ascii="Helvetica Neue" w:hAnsi="Helvetica Neue"/>
+          <w:color w:val="111111"/>
+          <w:sz w:val="24"/>
+          <w:szCs w:val="24"/>
+        </w:rPr>
+        <w:t xml:space="preserve">Often the specific community </w:t>
+      </w:r>
+      <w:r>
+        <w:rPr>
+          <w:rFonts w:ascii="Helvetica Neue" w:hAnsi="Helvetica Neue"/>
+          <w:color w:val="111111"/>
+          <w:sz w:val="24"/>
+          <w:szCs w:val="24"/>
+        </w:rPr>
+        <w:t>ratings,</w:t>
+      </w:r>
+      <w:r>
+        <w:rPr>
+          <w:rFonts w:ascii="Helvetica Neue" w:hAnsi="Helvetica Neue"/>
+          <w:color w:val="111111"/>
+          <w:sz w:val="24"/>
+          <w:szCs w:val="24"/>
+        </w:rPr>
+        <w:t xml:space="preserve"> such as IMDB, may not reflect the real opinion of the general public as </w:t>
+      </w:r>
+      <w:r>
+        <w:rPr>
+          <w:rFonts w:ascii="Helvetica Neue" w:hAnsi="Helvetica Neue"/>
+          <w:color w:val="111111"/>
+          <w:sz w:val="24"/>
+          <w:szCs w:val="24"/>
+        </w:rPr>
+        <w:t>relatively very small classes of people use</w:t>
+      </w:r>
+      <w:r>
+        <w:rPr>
+          <w:rFonts w:ascii="Helvetica Neue" w:hAnsi="Helvetica Neue"/>
+          <w:color w:val="111111"/>
+          <w:sz w:val="24"/>
+          <w:szCs w:val="24"/>
+        </w:rPr>
+        <w:t xml:space="preserve"> such websites. But twitter is a very popular website, which does not distinguish itself for any particular community like </w:t>
+      </w:r>
+      <w:r>
+        <w:rPr>
+          <w:rFonts w:ascii="Helvetica Neue" w:hAnsi="Helvetica Neue"/>
+          <w:color w:val="111111"/>
+          <w:sz w:val="24"/>
+          <w:szCs w:val="24"/>
+        </w:rPr>
+        <w:t>movies,</w:t>
+      </w:r>
+      <w:r>
+        <w:rPr>
+          <w:rFonts w:ascii="Helvetica Neue" w:hAnsi="Helvetica Neue"/>
+          <w:color w:val="111111"/>
+          <w:sz w:val="24"/>
+          <w:szCs w:val="24"/>
+        </w:rPr>
+        <w:t xml:space="preserve"> </w:t>
+      </w:r>
+      <w:r>
+        <w:rPr>
+          <w:rFonts w:ascii="Helvetica Neue" w:hAnsi="Helvetica Neue"/>
+          <w:color w:val="111111"/>
+          <w:sz w:val="24"/>
+          <w:szCs w:val="24"/>
+        </w:rPr>
+        <w:t>politics, literature, sports</w:t>
+      </w:r>
+      <w:r>
+        <w:rPr>
+          <w:rFonts w:ascii="Helvetica Neue" w:hAnsi="Helvetica Neue"/>
+          <w:color w:val="111111"/>
+          <w:sz w:val="24"/>
+          <w:szCs w:val="24"/>
+        </w:rPr>
+        <w:t xml:space="preserve"> etc. It would be interesting </w:t>
+      </w:r>
+      <w:r>
+        <w:rPr>
+          <w:rFonts w:ascii="Helvetica Neue" w:hAnsi="Helvetica Neue"/>
+          <w:color w:val="111111"/>
+          <w:sz w:val="24"/>
+          <w:szCs w:val="24"/>
+        </w:rPr>
+        <w:t>to derive</w:t>
+      </w:r>
+      <w:r>
+        <w:rPr>
+          <w:rFonts w:ascii="Helvetica Neue" w:hAnsi="Helvetica Neue"/>
+          <w:color w:val="111111"/>
+          <w:sz w:val="24"/>
+          <w:szCs w:val="24"/>
+        </w:rPr>
+        <w:t xml:space="preserve"> </w:t>
+      </w:r>
+      <w:r>
+        <w:rPr>
+          <w:rFonts w:ascii="Helvetica Neue" w:hAnsi="Helvetica Neue"/>
+          <w:color w:val="111111"/>
+          <w:sz w:val="24"/>
+          <w:szCs w:val="24"/>
+        </w:rPr>
+        <w:t>interesting information between IMDB and Twitter – so that it will give an opinion of how a specialized community thinks about a movie and what’s the opinion of general public</w:t>
+      </w:r>
+      <w:r>
+        <w:rPr>
+          <w:rFonts w:ascii="Helvetica Neue" w:hAnsi="Helvetica Neue"/>
+          <w:color w:val="111111"/>
+          <w:sz w:val="24"/>
+          <w:szCs w:val="24"/>
+        </w:rPr>
+        <w:t>.</w:t>
+      </w:r>
+    </w:p>
+    <w:p>
+      <w:pPr>
+        <w:pStyle w:val="NormalWeb"/>
+        <w:shd w:val="clear" w:color="auto" w:fill="FFFFFF"/>
+        <w:spacing w:before="0" w:beforeAutospacing="0" w:after="240" w:afterAutospacing="0" w:line="276" w:lineRule="auto"/>
+        <w:jc w:val="both"/>
+        <w:rPr>
+          <w:rFonts w:ascii="Helvetica Neue" w:hAnsi="Helvetica Neue"/>
+          <w:b/>
+          <w:color w:val="111111"/>
+          <w:sz w:val="24"/>
+          <w:szCs w:val="24"/>
+        </w:rPr>
+      </w:pPr>
+      <w:r>
+        <w:rPr>
+          <w:rFonts w:ascii="Helvetica Neue" w:hAnsi="Helvetica Neue"/>
+          <w:b/>
+          <w:color w:val="111111"/>
+          <w:sz w:val="24"/>
+          <w:szCs w:val="24"/>
+        </w:rPr>
+        <w:t>How do you plan to address the challenges? How would you design and implement the solution? </w:t>
+      </w:r>
+    </w:p>
+    <w:p>
+      <w:pPr>
+        <w:pStyle w:val="NormalWeb"/>
+        <w:shd w:val="clear" w:color="auto" w:fill="FFFFFF"/>
+        <w:spacing w:before="0" w:beforeAutospacing="0" w:after="240" w:afterAutospacing="0" w:line="276" w:lineRule="auto"/>
+        <w:jc w:val="both"/>
+        <w:rPr>
+          <w:rFonts w:ascii="Helvetica Neue" w:hAnsi="Helvetica Neue"/>
+          <w:color w:val="111111"/>
+          <w:sz w:val="24"/>
+          <w:szCs w:val="24"/>
+        </w:rPr>
+      </w:pPr>
+      <w:r>
+        <w:rPr>
+          <w:rFonts w:ascii="Helvetica Neue" w:hAnsi="Helvetica Neue"/>
+          <w:color w:val="111111"/>
+          <w:sz w:val="24"/>
+          <w:szCs w:val="24"/>
+        </w:rPr>
+        <w:t xml:space="preserve">Based on the </w:t>
+      </w:r>
+      <w:r>
+        <w:rPr>
+          <w:rFonts w:ascii="Helvetica Neue" w:hAnsi="Helvetica Neue"/>
+          <w:color w:val="111111"/>
+          <w:sz w:val="24"/>
+          <w:szCs w:val="24"/>
+        </w:rPr>
+        <w:t>analysis</w:t>
+      </w:r>
+      <w:r>
+        <w:rPr>
+          <w:rFonts w:ascii="Helvetica Neue" w:hAnsi="Helvetica Neue"/>
+          <w:color w:val="111111"/>
+          <w:sz w:val="24"/>
+          <w:szCs w:val="24"/>
+        </w:rPr>
+        <w:t xml:space="preserve"> of </w:t>
+      </w:r>
+      <w:r>
+        <w:rPr>
+          <w:rFonts w:ascii="Helvetica Neue" w:hAnsi="Helvetica Neue"/>
+          <w:color w:val="111111"/>
+          <w:sz w:val="24"/>
+          <w:szCs w:val="24"/>
+        </w:rPr>
+        <w:t xml:space="preserve">Hash </w:t>
+      </w:r>
+      <w:r>
+        <w:rPr>
+          <w:rFonts w:ascii="Helvetica Neue" w:hAnsi="Helvetica Neue"/>
+          <w:color w:val="111111"/>
+          <w:sz w:val="24"/>
+          <w:szCs w:val="24"/>
+        </w:rPr>
+        <w:t>Tags</w:t>
+      </w:r>
+      <w:r>
+        <w:rPr>
+          <w:rFonts w:ascii="Helvetica Neue" w:hAnsi="Helvetica Neue"/>
+          <w:color w:val="111111"/>
+          <w:sz w:val="24"/>
+          <w:szCs w:val="24"/>
+        </w:rPr>
+        <w:t xml:space="preserve"> in twitter we are planning to identify the </w:t>
+      </w:r>
+      <w:r>
+        <w:rPr>
+          <w:rFonts w:ascii="Helvetica Neue" w:hAnsi="Helvetica Neue"/>
+          <w:color w:val="111111"/>
+          <w:sz w:val="24"/>
+          <w:szCs w:val="24"/>
+        </w:rPr>
+        <w:t>opinion of the tweets</w:t>
+      </w:r>
+      <w:r>
+        <w:rPr>
+          <w:rFonts w:ascii="Helvetica Neue" w:hAnsi="Helvetica Neue"/>
+          <w:color w:val="111111"/>
+          <w:sz w:val="24"/>
+          <w:szCs w:val="24"/>
+        </w:rPr>
+        <w:t xml:space="preserve">. We need to find out the top trending </w:t>
+      </w:r>
+      <w:r>
+        <w:rPr>
+          <w:rFonts w:ascii="Helvetica Neue" w:hAnsi="Helvetica Neue"/>
+          <w:color w:val="111111"/>
+          <w:sz w:val="24"/>
+          <w:szCs w:val="24"/>
+        </w:rPr>
+        <w:t>Hash Tags</w:t>
+      </w:r>
+      <w:r>
+        <w:rPr>
+          <w:rFonts w:ascii="Helvetica Neue" w:hAnsi="Helvetica Neue"/>
+          <w:color w:val="111111"/>
+          <w:sz w:val="24"/>
+          <w:szCs w:val="24"/>
+        </w:rPr>
+        <w:t xml:space="preserve"> for the movies and then classify them as positive or negative. We have to calculate an effective score based on the twitter data and visualize this score against the data from IMDB.</w:t>
+      </w:r>
+    </w:p>
+    <w:p>
+      <w:pPr>
+        <w:pStyle w:val="NormalWeb"/>
+        <w:shd w:val="clear" w:color="auto" w:fill="FFFFFF"/>
+        <w:spacing w:before="0" w:beforeAutospacing="0" w:after="240" w:afterAutospacing="0" w:line="276" w:lineRule="auto"/>
+        <w:jc w:val="both"/>
+        <w:rPr>
+          <w:rFonts w:ascii="Helvetica Neue" w:hAnsi="Helvetica Neue"/>
+          <w:b/>
+          <w:color w:val="111111"/>
+          <w:sz w:val="24"/>
+          <w:szCs w:val="24"/>
+        </w:rPr>
+      </w:pPr>
+      <w:r>
+        <w:rPr>
+          <w:rFonts w:ascii="Helvetica Neue" w:hAnsi="Helvetica Neue"/>
+          <w:b/>
+          <w:color w:val="111111"/>
+          <w:sz w:val="24"/>
+          <w:szCs w:val="24"/>
+        </w:rPr>
+        <w:t>How would you evaluate your project? How would you call it a success? </w:t>
+      </w:r>
+    </w:p>
+    <w:p>
+      <w:pPr>
+        <w:pStyle w:val="NormalWeb"/>
+        <w:shd w:val="clear" w:color="auto" w:fill="FFFFFF"/>
+        <w:spacing w:before="0" w:beforeAutospacing="0" w:after="240" w:afterAutospacing="0" w:line="276" w:lineRule="auto"/>
+        <w:jc w:val="both"/>
+        <w:rPr>
+          <w:rFonts w:ascii="Helvetica Neue" w:hAnsi="Helvetica Neue"/>
+          <w:color w:val="111111"/>
+          <w:sz w:val="24"/>
+          <w:szCs w:val="24"/>
+        </w:rPr>
+      </w:pPr>
+      <w:r>
+        <w:rPr>
+          <w:rFonts w:ascii="Helvetica Neue" w:hAnsi="Helvetica Neue"/>
+          <w:color w:val="111111"/>
+          <w:sz w:val="24"/>
+          <w:szCs w:val="24"/>
+        </w:rPr>
+        <w:t xml:space="preserve">If we can plot realistic visualizations of public opinion </w:t>
+      </w:r>
+      <w:r>
+        <w:rPr>
+          <w:rFonts w:ascii="Helvetica Neue" w:hAnsi="Helvetica Neue"/>
+          <w:color w:val="111111"/>
+          <w:sz w:val="24"/>
+          <w:szCs w:val="24"/>
+        </w:rPr>
+        <w:t xml:space="preserve">about movies </w:t>
+      </w:r>
+      <w:r>
+        <w:rPr>
+          <w:rFonts w:ascii="Helvetica Neue" w:hAnsi="Helvetica Neue"/>
+          <w:color w:val="111111"/>
+          <w:sz w:val="24"/>
+          <w:szCs w:val="24"/>
+        </w:rPr>
+        <w:t>based on twitter da</w:t>
+      </w:r>
+      <w:r>
+        <w:rPr>
+          <w:rFonts w:ascii="Helvetica Neue" w:hAnsi="Helvetica Neue"/>
+          <w:color w:val="111111"/>
+          <w:sz w:val="24"/>
+          <w:szCs w:val="24"/>
+        </w:rPr>
+        <w:t xml:space="preserve">ta against the data </w:t>
+      </w:r>
+      <w:r>
+        <w:rPr>
+          <w:rFonts w:ascii="Helvetica Neue" w:hAnsi="Helvetica Neue"/>
+          <w:color w:val="111111"/>
+          <w:sz w:val="24"/>
+          <w:szCs w:val="24"/>
+        </w:rPr>
+        <w:t>from</w:t>
+      </w:r>
+      <w:r>
+        <w:rPr>
+          <w:rFonts w:ascii="Helvetica Neue" w:hAnsi="Helvetica Neue"/>
+          <w:color w:val="111111"/>
+          <w:sz w:val="24"/>
+          <w:szCs w:val="24"/>
+        </w:rPr>
+        <w:t xml:space="preserve"> I</w:t>
+      </w:r>
+      <w:r>
+        <w:rPr>
+          <w:rFonts w:ascii="Helvetica Neue" w:hAnsi="Helvetica Neue"/>
+          <w:color w:val="111111"/>
+          <w:sz w:val="24"/>
+          <w:szCs w:val="24"/>
+        </w:rPr>
+        <w:t>MDB</w:t>
+      </w:r>
+      <w:r>
+        <w:rPr>
+          <w:rFonts w:ascii="Helvetica Neue" w:hAnsi="Helvetica Neue"/>
+          <w:color w:val="111111"/>
+          <w:sz w:val="24"/>
+          <w:szCs w:val="24"/>
+        </w:rPr>
+        <w:t xml:space="preserve">, we believe the project will be a success. </w:t>
+      </w:r>
+    </w:p>
+    <w:p>
+      <w:pPr>
+        <w:pStyle w:val="NormalWeb"/>
+        <w:shd w:val="clear" w:color="auto" w:fill="FFFFFF"/>
+        <w:spacing w:before="0" w:beforeAutospacing="0" w:after="240" w:afterAutospacing="0" w:line="276" w:lineRule="auto"/>
+        <w:jc w:val="both"/>
+        <w:rPr>
+          <w:rFonts w:ascii="Helvetica Neue" w:hAnsi="Helvetica Neue"/>
+          <w:b/>
+          <w:color w:val="111111"/>
+          <w:sz w:val="24"/>
+          <w:szCs w:val="24"/>
+        </w:rPr>
+      </w:pPr>
+      <w:r>
+        <w:rPr>
+          <w:rFonts w:ascii="Helvetica Neue" w:hAnsi="Helvetica Neue"/>
+          <w:b/>
+          <w:color w:val="111111"/>
+          <w:sz w:val="24"/>
+          <w:szCs w:val="24"/>
+        </w:rPr>
+        <w:t>How would you partition the tasks and coordinate among group members?</w:t>
+      </w:r>
+    </w:p>
+    <w:p>
+      <w:pPr>
+        <w:pStyle w:val="NormalWeb"/>
+        <w:shd w:val="clear" w:color="auto" w:fill="FFFFFF"/>
+        <w:spacing w:before="0" w:beforeAutospacing="0" w:after="240" w:afterAutospacing="0" w:line="276" w:lineRule="auto"/>
+        <w:jc w:val="both"/>
+        <w:rPr>
+          <w:rFonts w:ascii="Helvetica Neue" w:hAnsi="Helvetica Neue"/>
+          <w:color w:val="111111"/>
+          <w:sz w:val="24"/>
+          <w:szCs w:val="24"/>
+        </w:rPr>
+      </w:pPr>
+      <w:r>
+        <w:rPr>
+          <w:rFonts w:ascii="Helvetica Neue" w:hAnsi="Helvetica Neue"/>
+          <w:color w:val="111111"/>
+          <w:sz w:val="24"/>
+          <w:szCs w:val="24"/>
+        </w:rPr>
+        <w:t>Fetching of data from IMDB/</w:t>
+      </w:r>
+      <w:r>
+        <w:rPr>
+          <w:rFonts w:ascii="Helvetica Neue" w:hAnsi="Helvetica Neue"/>
+          <w:color w:val="111111"/>
+          <w:sz w:val="24"/>
+          <w:szCs w:val="24"/>
+        </w:rPr>
+        <w:t>IMDBPy,</w:t>
+      </w:r>
+      <w:r>
+        <w:rPr>
+          <w:rFonts w:ascii="Helvetica Neue" w:hAnsi="Helvetica Neue"/>
+          <w:color w:val="111111"/>
+          <w:sz w:val="24"/>
+          <w:szCs w:val="24"/>
+        </w:rPr>
+        <w:t xml:space="preserve"> Visualization </w:t>
+      </w:r>
+      <w:r>
+        <w:rPr>
+          <w:rFonts w:ascii="Helvetica Neue" w:hAnsi="Helvetica Neue"/>
+          <w:color w:val="111111"/>
+          <w:sz w:val="24"/>
+          <w:szCs w:val="24"/>
+        </w:rPr>
+        <w:t>– Sumesh</w:t>
+      </w:r>
+    </w:p>
+    <w:p>
+      <w:pPr>
+        <w:pStyle w:val="NormalWeb"/>
+        <w:shd w:val="clear" w:color="auto" w:fill="FFFFFF"/>
+        <w:spacing w:before="0" w:beforeAutospacing="0" w:after="240" w:afterAutospacing="0" w:line="276" w:lineRule="auto"/>
+        <w:jc w:val="both"/>
+        <w:rPr>
+          <w:rFonts w:ascii="Helvetica Neue" w:hAnsi="Helvetica Neue"/>
+          <w:color w:val="111111"/>
+          <w:sz w:val="24"/>
+          <w:szCs w:val="24"/>
+        </w:rPr>
+      </w:pPr>
+      <w:r>
+        <w:rPr>
+          <w:rFonts w:ascii="Helvetica Neue" w:hAnsi="Helvetica Neue"/>
+          <w:color w:val="111111"/>
+          <w:sz w:val="24"/>
+          <w:szCs w:val="24"/>
+        </w:rPr>
+        <w:t xml:space="preserve">Twitter </w:t>
+      </w:r>
+      <w:r>
+        <w:rPr>
+          <w:rFonts w:ascii="Helvetica Neue" w:hAnsi="Helvetica Neue"/>
+          <w:color w:val="111111"/>
+          <w:sz w:val="24"/>
+          <w:szCs w:val="24"/>
+        </w:rPr>
+        <w:t>API,</w:t>
+      </w:r>
+      <w:r>
+        <w:rPr>
+          <w:rFonts w:ascii="Helvetica Neue" w:hAnsi="Helvetica Neue"/>
+          <w:color w:val="111111"/>
+          <w:sz w:val="24"/>
+          <w:szCs w:val="24"/>
+        </w:rPr>
+        <w:t xml:space="preserve"> </w:t>
+      </w:r>
+      <w:r>
+        <w:rPr>
+          <w:rFonts w:ascii="Helvetica Neue" w:hAnsi="Helvetica Neue"/>
+          <w:color w:val="111111"/>
+          <w:sz w:val="24"/>
+          <w:szCs w:val="24"/>
+        </w:rPr>
+        <w:t xml:space="preserve">Web </w:t>
+      </w:r>
+      <w:r>
+        <w:rPr>
+          <w:rFonts w:ascii="Helvetica Neue" w:hAnsi="Helvetica Neue"/>
+          <w:color w:val="111111"/>
+          <w:sz w:val="24"/>
+          <w:szCs w:val="24"/>
+        </w:rPr>
+        <w:t>Interface design</w:t>
+      </w:r>
+      <w:r>
+        <w:rPr>
+          <w:rFonts w:ascii="Helvetica Neue" w:hAnsi="Helvetica Neue"/>
+          <w:color w:val="111111"/>
+          <w:sz w:val="24"/>
+          <w:szCs w:val="24"/>
+        </w:rPr>
+        <w:t xml:space="preserve"> - </w:t>
+      </w:r>
+      <w:r>
+        <w:rPr>
+          <w:rFonts w:ascii="Helvetica Neue" w:hAnsi="Helvetica Neue"/>
+          <w:color w:val="111111"/>
+          <w:sz w:val="24"/>
+          <w:szCs w:val="24"/>
+        </w:rPr>
+        <w:t>Ismail</w:t>
+      </w:r>
+    </w:p>
+    <w:p>
+      <w:pPr>
+        <w:pStyle w:val="NormalWeb"/>
+        <w:shd w:val="clear" w:color="auto" w:fill="FFFFFF"/>
+        <w:spacing w:before="0" w:beforeAutospacing="0" w:after="240" w:afterAutospacing="0" w:line="276" w:lineRule="auto"/>
+        <w:jc w:val="both"/>
+        <w:rPr>
+          <w:rFonts w:ascii="Helvetica Neue" w:hAnsi="Helvetica Neue"/>
+          <w:color w:val="111111"/>
+          <w:sz w:val="24"/>
+          <w:szCs w:val="24"/>
+        </w:rPr>
+      </w:pPr>
+      <w:r>
+        <w:rPr>
+          <w:rFonts w:ascii="Helvetica Neue" w:hAnsi="Helvetica Neue"/>
+          <w:color w:val="111111"/>
+          <w:sz w:val="24"/>
+          <w:szCs w:val="24"/>
+        </w:rPr>
+        <w:t>Classification of Twitter Data – Sumesh/Ismail</w:t>
+      </w:r>
     </w:p>
     <w:sectPr>
       <w:pgSz w:w="12240" w:h="15840"/>
